--- a/Documentation/Description of the folder structures of the solution.docx
+++ b/Documentation/Description of the folder structures of the solution.docx
@@ -31,16 +31,21 @@
       </w:pPr>
     </w:p>
     <w:p>
-      <w:pPr>
-        <w:pStyle w:val="ListParagraph"/>
-        <w:numPr>
-          <w:ilvl w:val="0"/>
-          <w:numId w:val="1"/>
-        </w:numPr>
-      </w:pPr>
       <w:r>
         <w:rPr>
           <w:b/>
+          <w:sz w:val="28"/>
+          <w:szCs w:val="28"/>
+        </w:rPr>
+        <w:t xml:space="preserve">           </w:t>
+      </w:r>
+      <w:bookmarkStart w:id="0" w:name="_GoBack"/>
+      <w:bookmarkEnd w:id="0"/>
+      <w:r>
+        <w:rPr>
+          <w:b/>
+          <w:sz w:val="28"/>
+          <w:szCs w:val="28"/>
         </w:rPr>
         <w:t>The solution has the following folders</w:t>
       </w:r>
@@ -417,8 +422,6 @@
       <w:r>
         <w:t xml:space="preserve"> file where the DAL  has been registered. </w:t>
       </w:r>
-      <w:bookmarkStart w:id="0" w:name="_GoBack"/>
-      <w:bookmarkEnd w:id="0"/>
     </w:p>
     <w:p>
       <w:pPr>
@@ -435,6 +438,7 @@
           <w:sz w:val="28"/>
           <w:szCs w:val="28"/>
         </w:rPr>
+        <w:lastRenderedPageBreak/>
         <w:t>UnitTest</w:t>
       </w:r>
       <w:proofErr w:type="spellEnd"/>
@@ -1387,6 +1391,119 @@
       <w:pPr>
         <w:ind w:left="6480" w:hanging="180"/>
       </w:pPr>
+    </w:lvl>
+  </w:abstractNum>
+  <w:abstractNum w:abstractNumId="10" w15:restartNumberingAfterBreak="0">
+    <w:nsid w:val="7F30201D"/>
+    <w:multiLevelType w:val="hybridMultilevel"/>
+    <w:tmpl w:val="580063C8"/>
+    <w:lvl w:ilvl="0" w:tplc="40090001">
+      <w:start w:val="1"/>
+      <w:numFmt w:val="bullet"/>
+      <w:lvlText w:val=""/>
+      <w:lvlJc w:val="left"/>
+      <w:pPr>
+        <w:ind w:left="1080" w:hanging="360"/>
+      </w:pPr>
+      <w:rPr>
+        <w:rFonts w:ascii="Symbol" w:hAnsi="Symbol" w:hint="default"/>
+      </w:rPr>
+    </w:lvl>
+    <w:lvl w:ilvl="1" w:tplc="40090003" w:tentative="1">
+      <w:start w:val="1"/>
+      <w:numFmt w:val="bullet"/>
+      <w:lvlText w:val="o"/>
+      <w:lvlJc w:val="left"/>
+      <w:pPr>
+        <w:ind w:left="1800" w:hanging="360"/>
+      </w:pPr>
+      <w:rPr>
+        <w:rFonts w:ascii="Courier New" w:hAnsi="Courier New" w:cs="Courier New" w:hint="default"/>
+      </w:rPr>
+    </w:lvl>
+    <w:lvl w:ilvl="2" w:tplc="40090005" w:tentative="1">
+      <w:start w:val="1"/>
+      <w:numFmt w:val="bullet"/>
+      <w:lvlText w:val=""/>
+      <w:lvlJc w:val="left"/>
+      <w:pPr>
+        <w:ind w:left="2520" w:hanging="360"/>
+      </w:pPr>
+      <w:rPr>
+        <w:rFonts w:ascii="Wingdings" w:hAnsi="Wingdings" w:hint="default"/>
+      </w:rPr>
+    </w:lvl>
+    <w:lvl w:ilvl="3" w:tplc="40090001" w:tentative="1">
+      <w:start w:val="1"/>
+      <w:numFmt w:val="bullet"/>
+      <w:lvlText w:val=""/>
+      <w:lvlJc w:val="left"/>
+      <w:pPr>
+        <w:ind w:left="3240" w:hanging="360"/>
+      </w:pPr>
+      <w:rPr>
+        <w:rFonts w:ascii="Symbol" w:hAnsi="Symbol" w:hint="default"/>
+      </w:rPr>
+    </w:lvl>
+    <w:lvl w:ilvl="4" w:tplc="40090003" w:tentative="1">
+      <w:start w:val="1"/>
+      <w:numFmt w:val="bullet"/>
+      <w:lvlText w:val="o"/>
+      <w:lvlJc w:val="left"/>
+      <w:pPr>
+        <w:ind w:left="3960" w:hanging="360"/>
+      </w:pPr>
+      <w:rPr>
+        <w:rFonts w:ascii="Courier New" w:hAnsi="Courier New" w:cs="Courier New" w:hint="default"/>
+      </w:rPr>
+    </w:lvl>
+    <w:lvl w:ilvl="5" w:tplc="40090005" w:tentative="1">
+      <w:start w:val="1"/>
+      <w:numFmt w:val="bullet"/>
+      <w:lvlText w:val=""/>
+      <w:lvlJc w:val="left"/>
+      <w:pPr>
+        <w:ind w:left="4680" w:hanging="360"/>
+      </w:pPr>
+      <w:rPr>
+        <w:rFonts w:ascii="Wingdings" w:hAnsi="Wingdings" w:hint="default"/>
+      </w:rPr>
+    </w:lvl>
+    <w:lvl w:ilvl="6" w:tplc="40090001" w:tentative="1">
+      <w:start w:val="1"/>
+      <w:numFmt w:val="bullet"/>
+      <w:lvlText w:val=""/>
+      <w:lvlJc w:val="left"/>
+      <w:pPr>
+        <w:ind w:left="5400" w:hanging="360"/>
+      </w:pPr>
+      <w:rPr>
+        <w:rFonts w:ascii="Symbol" w:hAnsi="Symbol" w:hint="default"/>
+      </w:rPr>
+    </w:lvl>
+    <w:lvl w:ilvl="7" w:tplc="40090003" w:tentative="1">
+      <w:start w:val="1"/>
+      <w:numFmt w:val="bullet"/>
+      <w:lvlText w:val="o"/>
+      <w:lvlJc w:val="left"/>
+      <w:pPr>
+        <w:ind w:left="6120" w:hanging="360"/>
+      </w:pPr>
+      <w:rPr>
+        <w:rFonts w:ascii="Courier New" w:hAnsi="Courier New" w:cs="Courier New" w:hint="default"/>
+      </w:rPr>
+    </w:lvl>
+    <w:lvl w:ilvl="8" w:tplc="40090005" w:tentative="1">
+      <w:start w:val="1"/>
+      <w:numFmt w:val="bullet"/>
+      <w:lvlText w:val=""/>
+      <w:lvlJc w:val="left"/>
+      <w:pPr>
+        <w:ind w:left="6840" w:hanging="360"/>
+      </w:pPr>
+      <w:rPr>
+        <w:rFonts w:ascii="Wingdings" w:hAnsi="Wingdings" w:hint="default"/>
+      </w:rPr>
     </w:lvl>
   </w:abstractNum>
   <w:num w:numId="1">
@@ -1418,6 +1535,9 @@
   </w:num>
   <w:num w:numId="10">
     <w:abstractNumId w:val="9"/>
+  </w:num>
+  <w:num w:numId="11">
+    <w:abstractNumId w:val="10"/>
   </w:num>
 </w:numbering>
 </file>
